--- a/Report/E3/E3X3.docx
+++ b/Report/E3/E3X3.docx
@@ -4,6 +4,19 @@
   <w:body>
     <w:p>
       <w:r>
+        <w:t>Exercise-3</w:t>
+      </w:r>
+    </w:p>
+    <w:p>
+      <w:r>
+        <w:t>Input</w:t>
+      </w:r>
+    </w:p>
+    <w:p>
+      <w:r>
+        <w:rPr>
+          <w:noProof/>
+        </w:rPr>
         <w:drawing>
           <wp:inline distT="0" distB="0" distL="0" distR="0" wp14:anchorId="39C9CAEE" wp14:editId="64CEC926">
             <wp:extent cx="5731510" cy="1377315"/>
@@ -41,9 +54,16 @@
         </w:drawing>
       </w:r>
     </w:p>
-    <w:p/>
     <w:p>
       <w:r>
+        <w:t>Output</w:t>
+      </w:r>
+    </w:p>
+    <w:p>
+      <w:r>
+        <w:rPr>
+          <w:noProof/>
+        </w:rPr>
         <w:drawing>
           <wp:inline distT="0" distB="0" distL="0" distR="0" wp14:anchorId="65272CB8" wp14:editId="5C9B534B">
             <wp:extent cx="5731510" cy="1417955"/>
@@ -81,6 +101,7 @@
         </w:drawing>
       </w:r>
     </w:p>
+    <w:p/>
     <w:sectPr>
       <w:pgSz w:w="11906" w:h="16838"/>
       <w:pgMar w:top="1440" w:right="1440" w:bottom="1440" w:left="1440" w:header="708" w:footer="708" w:gutter="0"/>
